--- a/UserGuides/Doomsville-Reliq-UserGuide-1.0.2.docx
+++ b/UserGuides/Doomsville-Reliq-UserGuide-1.0.2.docx
@@ -624,7 +624,31 @@
         <w:rPr>
           <w:rFonts w:ascii="Berlin Sans FB" w:hAnsi="Berlin Sans FB"/>
         </w:rPr>
-        <w:t xml:space="preserve">Switches between “Normal” mode, similar to a mono delay, and “Ping-Pong” mode, where the delay artefacts alternate </w:t>
+        <w:t xml:space="preserve">Switches between “Normal” </w:t>
+      </w:r>
+      <w:r>
+        <w:rPr>
+          <w:rFonts w:ascii="Berlin Sans FB" w:hAnsi="Berlin Sans FB"/>
+        </w:rPr>
+        <w:t xml:space="preserve">stereo </w:t>
+      </w:r>
+      <w:r>
+        <w:rPr>
+          <w:rFonts w:ascii="Berlin Sans FB" w:hAnsi="Berlin Sans FB"/>
+        </w:rPr>
+        <w:t xml:space="preserve">mode, </w:t>
+      </w:r>
+      <w:r>
+        <w:rPr>
+          <w:rFonts w:ascii="Berlin Sans FB" w:hAnsi="Berlin Sans FB"/>
+        </w:rPr>
+        <w:t>where each channel’s delay artefacts are output on its own channel</w:t>
+      </w:r>
+      <w:r>
+        <w:rPr>
+          <w:rFonts w:ascii="Berlin Sans FB" w:hAnsi="Berlin Sans FB"/>
+        </w:rPr>
+        <w:t xml:space="preserve">, and “Ping-Pong” mode, where the delay artefacts alternate </w:t>
       </w:r>
       <w:r>
         <w:rPr>
